--- a/Lab_2/Глоссарий и описания.docx
+++ b/Lab_2/Глоссарий и описания.docx
@@ -32,7 +32,8 @@
         </w:tblCellMar>
       </w:tblPr>
       <w:tblGrid>
-        <w:gridCol w:w="2670"/>
+        <w:gridCol w:w="2669"/>
+        <w:gridCol w:w="1"/>
         <w:gridCol w:w="6974"/>
       </w:tblGrid>
       <w:tr>
@@ -40,6 +41,7 @@
         <w:tc>
           <w:tcPr>
             <w:tcW w:w="2670" w:type="dxa"/>
+            <w:gridSpan w:val="2"/>
             <w:tcBorders>
               <w:top w:val="single" w:sz="2" w:space="0" w:color="000000"/>
               <w:left w:val="single" w:sz="2" w:space="0" w:color="000000"/>
@@ -71,16 +73,6 @@
               </w:rPr>
               <w:t>Пассажир</w:t>
               <w:br/>
-            </w:r>
-            <w:r>
-              <w:rPr>
-                <w:rFonts w:eastAsia="Noto Serif CJK SC" w:cs="Lohit Devanagari"/>
-                <w:color w:val="auto"/>
-                <w:kern w:val="2"/>
-                <w:sz w:val="24"/>
-                <w:szCs w:val="24"/>
-                <w:lang w:val="ru-RU" w:eastAsia="zh-CN" w:bidi="hi-IN"/>
-              </w:rPr>
               <w:t>(</w:t>
             </w:r>
             <w:r>
@@ -144,6 +136,7 @@
         <w:tc>
           <w:tcPr>
             <w:tcW w:w="2670" w:type="dxa"/>
+            <w:gridSpan w:val="2"/>
             <w:tcBorders>
               <w:left w:val="single" w:sz="2" w:space="0" w:color="000000"/>
               <w:bottom w:val="single" w:sz="2" w:space="0" w:color="000000"/>
@@ -174,16 +167,6 @@
               </w:rPr>
               <w:t>Сервер городского транспорта</w:t>
               <w:br/>
-            </w:r>
-            <w:r>
-              <w:rPr>
-                <w:rFonts w:eastAsia="Noto Serif CJK SC" w:cs="Lohit Devanagari"/>
-                <w:color w:val="auto"/>
-                <w:kern w:val="2"/>
-                <w:sz w:val="24"/>
-                <w:szCs w:val="24"/>
-                <w:lang w:val="ru-RU" w:eastAsia="zh-CN" w:bidi="hi-IN"/>
-              </w:rPr>
               <w:t>(Urban Transport Server)</w:t>
             </w:r>
           </w:p>
@@ -231,6 +214,7 @@
         <w:tc>
           <w:tcPr>
             <w:tcW w:w="2670" w:type="dxa"/>
+            <w:gridSpan w:val="2"/>
             <w:tcBorders>
               <w:left w:val="single" w:sz="2" w:space="0" w:color="000000"/>
               <w:bottom w:val="single" w:sz="2" w:space="0" w:color="000000"/>
@@ -262,16 +246,6 @@
               </w:rPr>
               <w:t>Время</w:t>
               <w:br/>
-            </w:r>
-            <w:r>
-              <w:rPr>
-                <w:rFonts w:eastAsia="Noto Serif CJK SC" w:cs="Lohit Devanagari"/>
-                <w:color w:val="auto"/>
-                <w:kern w:val="2"/>
-                <w:sz w:val="24"/>
-                <w:szCs w:val="24"/>
-                <w:lang w:val="ru-RU" w:eastAsia="zh-CN" w:bidi="hi-IN"/>
-              </w:rPr>
               <w:t>(Time)</w:t>
             </w:r>
           </w:p>
@@ -319,6 +293,7 @@
         <w:tc>
           <w:tcPr>
             <w:tcW w:w="2670" w:type="dxa"/>
+            <w:gridSpan w:val="2"/>
             <w:tcBorders>
               <w:left w:val="single" w:sz="2" w:space="0" w:color="000000"/>
               <w:bottom w:val="single" w:sz="2" w:space="0" w:color="000000"/>
@@ -350,16 +325,6 @@
               </w:rPr>
               <w:t>Банковская система</w:t>
               <w:br/>
-            </w:r>
-            <w:r>
-              <w:rPr>
-                <w:rFonts w:eastAsia="Noto Serif CJK SC" w:cs="Lohit Devanagari"/>
-                <w:color w:val="auto"/>
-                <w:kern w:val="2"/>
-                <w:sz w:val="24"/>
-                <w:szCs w:val="24"/>
-                <w:lang w:val="ru-RU" w:eastAsia="zh-CN" w:bidi="hi-IN"/>
-              </w:rPr>
               <w:t>(Banking system)</w:t>
             </w:r>
           </w:p>
@@ -407,6 +372,7 @@
         <w:tc>
           <w:tcPr>
             <w:tcW w:w="2670" w:type="dxa"/>
+            <w:gridSpan w:val="2"/>
             <w:tcBorders>
               <w:left w:val="single" w:sz="2" w:space="0" w:color="000000"/>
               <w:bottom w:val="single" w:sz="2" w:space="0" w:color="000000"/>
@@ -438,16 +404,6 @@
               </w:rPr>
               <w:t>Вид билета</w:t>
               <w:br/>
-            </w:r>
-            <w:r>
-              <w:rPr>
-                <w:rFonts w:eastAsia="Noto Serif CJK SC" w:cs="Lohit Devanagari"/>
-                <w:color w:val="auto"/>
-                <w:kern w:val="2"/>
-                <w:sz w:val="24"/>
-                <w:szCs w:val="24"/>
-                <w:lang w:val="ru-RU" w:eastAsia="zh-CN" w:bidi="hi-IN"/>
-              </w:rPr>
               <w:t>(Ticket type)</w:t>
             </w:r>
           </w:p>
@@ -485,73 +441,7 @@
                 <w:szCs w:val="24"/>
                 <w:lang w:val="ru-RU" w:eastAsia="zh-CN" w:bidi="hi-IN"/>
               </w:rPr>
-              <w:t xml:space="preserve">Тарифный план (1 поездка, 2, 5, 10 или 1 </w:t>
-            </w:r>
-            <w:r>
-              <w:rPr>
-                <w:rFonts w:eastAsia="Noto Serif CJK SC" w:cs="Lohit Devanagari"/>
-                <w:color w:val="auto"/>
-                <w:kern w:val="2"/>
-                <w:sz w:val="24"/>
-                <w:szCs w:val="24"/>
-                <w:lang w:val="ru-RU" w:eastAsia="zh-CN" w:bidi="hi-IN"/>
-              </w:rPr>
-              <w:t>день</w:t>
-            </w:r>
-            <w:r>
-              <w:rPr>
-                <w:rFonts w:eastAsia="Noto Serif CJK SC" w:cs="Lohit Devanagari"/>
-                <w:color w:val="auto"/>
-                <w:kern w:val="2"/>
-                <w:sz w:val="24"/>
-                <w:szCs w:val="24"/>
-                <w:lang w:val="ru-RU" w:eastAsia="zh-CN" w:bidi="hi-IN"/>
-              </w:rPr>
-              <w:t xml:space="preserve">, </w:t>
-            </w:r>
-            <w:r>
-              <w:rPr>
-                <w:rFonts w:eastAsia="Noto Serif CJK SC" w:cs="Lohit Devanagari"/>
-                <w:color w:val="auto"/>
-                <w:kern w:val="2"/>
-                <w:sz w:val="24"/>
-                <w:szCs w:val="24"/>
-                <w:lang w:val="ru-RU" w:eastAsia="zh-CN" w:bidi="hi-IN"/>
-              </w:rPr>
-              <w:t>5</w:t>
-            </w:r>
-            <w:r>
-              <w:rPr>
-                <w:rFonts w:eastAsia="Noto Serif CJK SC" w:cs="Lohit Devanagari"/>
-                <w:color w:val="auto"/>
-                <w:kern w:val="2"/>
-                <w:sz w:val="24"/>
-                <w:szCs w:val="24"/>
-                <w:lang w:val="ru-RU" w:eastAsia="zh-CN" w:bidi="hi-IN"/>
-              </w:rPr>
-              <w:t xml:space="preserve">, </w:t>
-            </w:r>
-            <w:r>
-              <w:rPr>
-                <w:rFonts w:eastAsia="Noto Serif CJK SC" w:cs="Lohit Devanagari"/>
-                <w:color w:val="auto"/>
-                <w:kern w:val="2"/>
-                <w:sz w:val="24"/>
-                <w:szCs w:val="24"/>
-                <w:lang w:val="ru-RU" w:eastAsia="zh-CN" w:bidi="hi-IN"/>
-              </w:rPr>
-              <w:t>10</w:t>
-            </w:r>
-            <w:r>
-              <w:rPr>
-                <w:rFonts w:eastAsia="Noto Serif CJK SC" w:cs="Lohit Devanagari"/>
-                <w:color w:val="auto"/>
-                <w:kern w:val="2"/>
-                <w:sz w:val="24"/>
-                <w:szCs w:val="24"/>
-                <w:lang w:val="ru-RU" w:eastAsia="zh-CN" w:bidi="hi-IN"/>
-              </w:rPr>
-              <w:t xml:space="preserve"> и т. п.), который можно оформить на транспортную карту.</w:t>
+              <w:t>Тарифный план (1 поездка, 2, 5, 10 или 1 день, 5, 10 и т. п.), который можно оформить на транспортную карту.</w:t>
             </w:r>
           </w:p>
         </w:tc>
@@ -561,6 +451,7 @@
         <w:tc>
           <w:tcPr>
             <w:tcW w:w="2670" w:type="dxa"/>
+            <w:gridSpan w:val="2"/>
             <w:tcBorders>
               <w:left w:val="single" w:sz="2" w:space="0" w:color="000000"/>
               <w:bottom w:val="single" w:sz="2" w:space="0" w:color="000000"/>
@@ -639,6 +530,7 @@
         <w:tc>
           <w:tcPr>
             <w:tcW w:w="2670" w:type="dxa"/>
+            <w:gridSpan w:val="2"/>
             <w:tcBorders>
               <w:left w:val="single" w:sz="2" w:space="0" w:color="000000"/>
               <w:bottom w:val="single" w:sz="2" w:space="0" w:color="000000"/>
@@ -712,28 +604,11 @@
           </w:p>
         </w:tc>
       </w:tr>
-    </w:tbl>
-    <w:tbl>
-      <w:tblPr>
-        <w:tblW w:w="9645" w:type="dxa"/>
-        <w:jc w:val="left"/>
-        <w:tblInd w:w="55" w:type="dxa"/>
-        <w:tblCellMar>
-          <w:top w:w="55" w:type="dxa"/>
-          <w:left w:w="55" w:type="dxa"/>
-          <w:bottom w:w="55" w:type="dxa"/>
-          <w:right w:w="55" w:type="dxa"/>
-        </w:tblCellMar>
-      </w:tblPr>
-      <w:tblGrid>
-        <w:gridCol w:w="2670"/>
-        <w:gridCol w:w="6975"/>
-      </w:tblGrid>
       <w:tr>
         <w:trPr/>
         <w:tc>
           <w:tcPr>
-            <w:tcW w:w="2670" w:type="dxa"/>
+            <w:tcW w:w="2669" w:type="dxa"/>
             <w:tcBorders>
               <w:top w:val="single" w:sz="2" w:space="0" w:color="000000"/>
               <w:left w:val="single" w:sz="2" w:space="0" w:color="000000"/>
@@ -766,6 +641,7 @@
         <w:tc>
           <w:tcPr>
             <w:tcW w:w="6975" w:type="dxa"/>
+            <w:gridSpan w:val="2"/>
             <w:tcBorders>
               <w:top w:val="single" w:sz="2" w:space="0" w:color="000000"/>
               <w:left w:val="single" w:sz="2" w:space="0" w:color="000000"/>
@@ -1004,23 +880,43 @@
         <w:t xml:space="preserve"> </w:t>
       </w:r>
       <w:r>
-        <w:rPr/>
-        <w:t xml:space="preserve">считывает карту и </w:t>
-      </w:r>
-      <w:r>
-        <w:rPr/>
-        <w:t>запрашивает пин-код.</w:t>
-      </w:r>
-    </w:p>
-    <w:p>
-      <w:pPr>
-        <w:pStyle w:val="Normal"/>
-        <w:jc w:val="both"/>
-        <w:rPr/>
-      </w:pPr>
-      <w:r>
-        <w:rPr/>
-        <w:t>5.</w:t>
+        <w:rPr>
+          <w:rFonts w:eastAsia="Noto Serif CJK SC" w:cs="Lohit Devanagari"/>
+          <w:color w:val="auto"/>
+          <w:kern w:val="2"/>
+          <w:sz w:val="24"/>
+          <w:szCs w:val="24"/>
+          <w:lang w:val="ru-RU" w:eastAsia="zh-CN" w:bidi="hi-IN"/>
+        </w:rPr>
+        <w:t>проверяет считываемость банковской</w:t>
+      </w:r>
+      <w:r>
+        <w:rPr/>
+        <w:t xml:space="preserve"> карты и подтверждает читабельность карты.</w:t>
+      </w:r>
+    </w:p>
+    <w:p>
+      <w:pPr>
+        <w:pStyle w:val="Normal"/>
+        <w:jc w:val="both"/>
+        <w:rPr/>
+      </w:pPr>
+      <w:r>
+        <w:rPr/>
+        <w:t xml:space="preserve">5. </w:t>
+        <w:tab/>
+        <w:t>Система запрашивает пин-код.</w:t>
+      </w:r>
+    </w:p>
+    <w:p>
+      <w:pPr>
+        <w:pStyle w:val="Normal"/>
+        <w:jc w:val="both"/>
+        <w:rPr/>
+      </w:pPr>
+      <w:r>
+        <w:rPr/>
+        <w:t>6.</w:t>
         <w:tab/>
         <w:t>Пользователь вводит пин-код.</w:t>
       </w:r>
@@ -1033,7 +929,7 @@
       </w:pPr>
       <w:r>
         <w:rPr/>
-        <w:t>6.</w:t>
+        <w:t>7.</w:t>
         <w:tab/>
       </w:r>
       <w:r>
@@ -1049,7 +945,7 @@
       </w:r>
       <w:r>
         <w:rPr/>
-        <w:t xml:space="preserve"> перенаправляет пин-код в банковскую систему</w:t>
+        <w:t xml:space="preserve"> рассчитывает PVV код на основе введенного PIN кода и направляет PVV код вместе с данными покупки и карты в банковскую систему</w:t>
       </w:r>
       <w:r>
         <w:rPr>
@@ -1078,19 +974,111 @@
           <w:szCs w:val="24"/>
           <w:lang w:val="ru-RU" w:eastAsia="zh-CN" w:bidi="hi-IN"/>
         </w:rPr>
-        <w:t>7.</w:t>
-        <w:tab/>
-      </w:r>
-      <w:r>
-        <w:rPr>
-          <w:rFonts w:eastAsia="Noto Serif CJK SC" w:cs="Lohit Devanagari"/>
-          <w:color w:val="auto"/>
-          <w:kern w:val="2"/>
-          <w:sz w:val="24"/>
-          <w:szCs w:val="24"/>
-          <w:lang w:val="ru-RU" w:eastAsia="zh-CN" w:bidi="hi-IN"/>
-        </w:rPr>
-        <w:t>Производится списание денег с банковской карты и пополнение электронного кошелька или покупка проездного в зависимости от выбора пользователя.</w:t>
+        <w:t xml:space="preserve">8. </w:t>
+        <w:tab/>
+        <w:t>Банковская система подтверждает корректность введенных данных.</w:t>
+      </w:r>
+    </w:p>
+    <w:p>
+      <w:pPr>
+        <w:pStyle w:val="Normal"/>
+        <w:jc w:val="both"/>
+        <w:rPr/>
+      </w:pPr>
+      <w:r>
+        <w:rPr>
+          <w:rFonts w:eastAsia="Noto Serif CJK SC" w:cs="Lohit Devanagari"/>
+          <w:color w:val="auto"/>
+          <w:kern w:val="2"/>
+          <w:sz w:val="24"/>
+          <w:szCs w:val="24"/>
+          <w:lang w:val="ru-RU" w:eastAsia="zh-CN" w:bidi="hi-IN"/>
+        </w:rPr>
+        <w:t>9.</w:t>
+        <w:tab/>
+        <w:t>Банковская система производит списание денег с банковской карты.</w:t>
+      </w:r>
+    </w:p>
+    <w:p>
+      <w:pPr>
+        <w:pStyle w:val="Normal"/>
+        <w:jc w:val="both"/>
+        <w:rPr/>
+      </w:pPr>
+      <w:r>
+        <w:rPr>
+          <w:rFonts w:eastAsia="Noto Serif CJK SC" w:cs="Lohit Devanagari"/>
+          <w:color w:val="auto"/>
+          <w:kern w:val="2"/>
+          <w:sz w:val="24"/>
+          <w:szCs w:val="24"/>
+          <w:lang w:val="ru-RU" w:eastAsia="zh-CN" w:bidi="hi-IN"/>
+        </w:rPr>
+        <w:t>10.</w:t>
+        <w:tab/>
+        <w:t>Система уведомляет пользователя об успешной покупке билета.</w:t>
+      </w:r>
+    </w:p>
+    <w:p>
+      <w:pPr>
+        <w:pStyle w:val="Normal"/>
+        <w:jc w:val="both"/>
+        <w:rPr/>
+      </w:pPr>
+      <w:r>
+        <w:rPr>
+          <w:rFonts w:eastAsia="Noto Serif CJK SC" w:cs="Lohit Devanagari"/>
+          <w:color w:val="auto"/>
+          <w:kern w:val="2"/>
+          <w:sz w:val="24"/>
+          <w:szCs w:val="24"/>
+          <w:lang w:val="ru-RU" w:eastAsia="zh-CN" w:bidi="hi-IN"/>
+        </w:rPr>
+        <w:t xml:space="preserve">11 </w:t>
+        <w:tab/>
+        <w:t>Система пополнения транспортных карт осуществляет пополнение электронного кошелька или покупку проездного в зависимости от выбора пользователя.</w:t>
+      </w:r>
+    </w:p>
+    <w:p>
+      <w:pPr>
+        <w:pStyle w:val="Normal"/>
+        <w:jc w:val="both"/>
+        <w:rPr/>
+      </w:pPr>
+      <w:r>
+        <w:rPr>
+          <w:rFonts w:eastAsia="Noto Serif CJK SC" w:cs="Lohit Devanagari"/>
+          <w:color w:val="auto"/>
+          <w:kern w:val="2"/>
+          <w:sz w:val="24"/>
+          <w:szCs w:val="24"/>
+          <w:lang w:val="ru-RU" w:eastAsia="zh-CN" w:bidi="hi-IN"/>
+        </w:rPr>
+        <w:t>12.</w:t>
+        <w:tab/>
+        <w:t>Система выдает пользователю банковскую карт</w:t>
+      </w:r>
+      <w:r>
+        <w:rPr>
+          <w:rFonts w:eastAsia="Noto Serif CJK SC" w:cs="Lohit Devanagari"/>
+          <w:color w:val="auto"/>
+          <w:kern w:val="2"/>
+          <w:sz w:val="24"/>
+          <w:szCs w:val="24"/>
+          <w:lang w:val="ru-RU" w:eastAsia="zh-CN" w:bidi="hi-IN"/>
+        </w:rPr>
+        <w:t>у</w:t>
+      </w:r>
+      <w:r>
+        <w:rPr>
+          <w:rFonts w:eastAsia="Noto Serif CJK SC" w:cs="Lohit Devanagari"/>
+          <w:color w:val="auto"/>
+          <w:kern w:val="2"/>
+          <w:sz w:val="24"/>
+          <w:szCs w:val="24"/>
+          <w:lang w:val="ru-RU" w:eastAsia="zh-CN" w:bidi="hi-IN"/>
+        </w:rPr>
+        <w:t>.</w:t>
       </w:r>
     </w:p>
     <w:p>
@@ -1163,28 +1151,7 @@
         </w:rPr>
         <w:t>1.</w:t>
         <w:tab/>
-      </w:r>
-      <w:r>
-        <w:rPr>
-          <w:rFonts w:eastAsia="Noto Serif CJK SC" w:cs="Lohit Devanagari"/>
-          <w:color w:val="auto"/>
-          <w:kern w:val="2"/>
-          <w:sz w:val="24"/>
-          <w:szCs w:val="24"/>
-          <w:lang w:val="ru-RU" w:eastAsia="zh-CN" w:bidi="hi-IN"/>
-        </w:rPr>
-        <w:t>Система</w:t>
-      </w:r>
-      <w:r>
-        <w:rPr>
-          <w:rFonts w:eastAsia="Noto Serif CJK SC" w:cs="Lohit Devanagari"/>
-          <w:color w:val="auto"/>
-          <w:kern w:val="2"/>
-          <w:sz w:val="24"/>
-          <w:szCs w:val="24"/>
-          <w:lang w:val="ru-RU" w:eastAsia="zh-CN" w:bidi="hi-IN"/>
-        </w:rPr>
-        <w:t xml:space="preserve"> обнаруживает, что предложенная банковская карта не считывается.</w:t>
+        <w:t>Система обнаруживает, что предложенная банковская карта не считывается.</w:t>
       </w:r>
     </w:p>
     <w:p>
@@ -1204,28 +1171,129 @@
         </w:rPr>
         <w:t>2.</w:t>
         <w:tab/>
-      </w:r>
-      <w:r>
-        <w:rPr>
-          <w:rFonts w:eastAsia="Noto Serif CJK SC" w:cs="Lohit Devanagari"/>
-          <w:color w:val="auto"/>
-          <w:kern w:val="2"/>
-          <w:sz w:val="24"/>
-          <w:szCs w:val="24"/>
-          <w:lang w:val="ru-RU" w:eastAsia="zh-CN" w:bidi="hi-IN"/>
-        </w:rPr>
-        <w:t>Система</w:t>
-      </w:r>
-      <w:r>
-        <w:rPr>
-          <w:rFonts w:eastAsia="Noto Serif CJK SC" w:cs="Lohit Devanagari"/>
-          <w:color w:val="auto"/>
-          <w:kern w:val="2"/>
-          <w:sz w:val="24"/>
-          <w:szCs w:val="24"/>
-          <w:lang w:val="ru-RU" w:eastAsia="zh-CN" w:bidi="hi-IN"/>
-        </w:rPr>
-        <w:t xml:space="preserve"> сообщает об ошибке считывания карты и выдает ее обратно пользователю.</w:t>
+        <w:t>Система сообщает об ошибке считывания карты.</w:t>
+      </w:r>
+    </w:p>
+    <w:p>
+      <w:pPr>
+        <w:pStyle w:val="Normal"/>
+        <w:jc w:val="both"/>
+        <w:rPr/>
+      </w:pPr>
+      <w:r>
+        <w:rPr>
+          <w:rFonts w:eastAsia="Noto Serif CJK SC" w:cs="Lohit Devanagari"/>
+          <w:color w:val="auto"/>
+          <w:kern w:val="2"/>
+          <w:sz w:val="24"/>
+          <w:szCs w:val="24"/>
+          <w:lang w:val="ru-RU" w:eastAsia="zh-CN" w:bidi="hi-IN"/>
+        </w:rPr>
+        <w:t xml:space="preserve">3. </w:t>
+        <w:tab/>
+        <w:t>Система выдает пользователю банковскую карт</w:t>
+      </w:r>
+      <w:r>
+        <w:rPr>
+          <w:rFonts w:eastAsia="Noto Serif CJK SC" w:cs="Lohit Devanagari"/>
+          <w:color w:val="auto"/>
+          <w:kern w:val="2"/>
+          <w:sz w:val="24"/>
+          <w:szCs w:val="24"/>
+          <w:lang w:val="ru-RU" w:eastAsia="zh-CN" w:bidi="hi-IN"/>
+        </w:rPr>
+        <w:t>у</w:t>
+      </w:r>
+      <w:r>
+        <w:rPr>
+          <w:rFonts w:eastAsia="Noto Serif CJK SC" w:cs="Lohit Devanagari"/>
+          <w:color w:val="auto"/>
+          <w:kern w:val="2"/>
+          <w:sz w:val="24"/>
+          <w:szCs w:val="24"/>
+          <w:lang w:val="ru-RU" w:eastAsia="zh-CN" w:bidi="hi-IN"/>
+        </w:rPr>
+        <w:t>.</w:t>
+      </w:r>
+    </w:p>
+    <w:p>
+      <w:pPr>
+        <w:pStyle w:val="Normal"/>
+        <w:jc w:val="both"/>
+        <w:rPr/>
+      </w:pPr>
+      <w:r>
+        <w:rPr>
+          <w:rFonts w:eastAsia="Noto Serif CJK SC" w:cs="Lohit Devanagari"/>
+          <w:color w:val="auto"/>
+          <w:kern w:val="2"/>
+          <w:sz w:val="24"/>
+          <w:szCs w:val="24"/>
+          <w:lang w:val="ru-RU" w:eastAsia="zh-CN" w:bidi="hi-IN"/>
+        </w:rPr>
+        <w:t>4.</w:t>
+        <w:tab/>
+        <w:t>Вариант использования завершается неуспешно.</w:t>
+      </w:r>
+    </w:p>
+    <w:p>
+      <w:pPr>
+        <w:pStyle w:val="Normal"/>
+        <w:jc w:val="both"/>
+        <w:rPr/>
+      </w:pPr>
+      <w:r>
+        <w:rPr>
+          <w:rFonts w:eastAsia="Noto Serif CJK SC" w:cs="Lohit Devanagari"/>
+          <w:i/>
+          <w:iCs/>
+          <w:color w:val="auto"/>
+          <w:kern w:val="2"/>
+          <w:sz w:val="24"/>
+          <w:szCs w:val="24"/>
+          <w:lang w:val="ru-RU" w:eastAsia="zh-CN" w:bidi="hi-IN"/>
+        </w:rPr>
+        <w:t>8А. Некорректный пин-код</w:t>
+      </w:r>
+    </w:p>
+    <w:p>
+      <w:pPr>
+        <w:pStyle w:val="Normal"/>
+        <w:jc w:val="both"/>
+        <w:rPr/>
+      </w:pPr>
+      <w:r>
+        <w:rPr>
+          <w:rFonts w:eastAsia="Noto Serif CJK SC" w:cs="Lohit Devanagari"/>
+          <w:color w:val="auto"/>
+          <w:kern w:val="2"/>
+          <w:sz w:val="24"/>
+          <w:szCs w:val="24"/>
+          <w:lang w:val="ru-RU" w:eastAsia="zh-CN" w:bidi="hi-IN"/>
+        </w:rPr>
+        <w:t>1.</w:t>
+        <w:tab/>
+        <w:t>Система пополнения транспортных карт получает сообщение об отказе с причинами отказа от банковской системы.</w:t>
+      </w:r>
+    </w:p>
+    <w:p>
+      <w:pPr>
+        <w:pStyle w:val="Normal"/>
+        <w:jc w:val="both"/>
+        <w:rPr/>
+      </w:pPr>
+      <w:r>
+        <w:rPr>
+          <w:rFonts w:eastAsia="Noto Serif CJK SC" w:cs="Lohit Devanagari"/>
+          <w:color w:val="auto"/>
+          <w:kern w:val="2"/>
+          <w:sz w:val="24"/>
+          <w:szCs w:val="24"/>
+          <w:lang w:val="ru-RU" w:eastAsia="zh-CN" w:bidi="hi-IN"/>
+        </w:rPr>
+        <w:t>2.</w:t>
+        <w:tab/>
+        <w:t>Система сообщает об ошибке «Введен неправильный пин-код».</w:t>
       </w:r>
     </w:p>
     <w:p>
@@ -1245,6 +1313,48 @@
         </w:rPr>
         <w:t>3.</w:t>
         <w:tab/>
+        <w:t>Система выдает пользователю банковскую карт</w:t>
+      </w:r>
+      <w:r>
+        <w:rPr>
+          <w:rFonts w:eastAsia="Noto Serif CJK SC" w:cs="Lohit Devanagari"/>
+          <w:color w:val="auto"/>
+          <w:kern w:val="2"/>
+          <w:sz w:val="24"/>
+          <w:szCs w:val="24"/>
+          <w:lang w:val="ru-RU" w:eastAsia="zh-CN" w:bidi="hi-IN"/>
+        </w:rPr>
+        <w:t>у</w:t>
+      </w:r>
+      <w:r>
+        <w:rPr>
+          <w:rFonts w:eastAsia="Noto Serif CJK SC" w:cs="Lohit Devanagari"/>
+          <w:color w:val="auto"/>
+          <w:kern w:val="2"/>
+          <w:sz w:val="24"/>
+          <w:szCs w:val="24"/>
+          <w:lang w:val="ru-RU" w:eastAsia="zh-CN" w:bidi="hi-IN"/>
+        </w:rPr>
+        <w:t>.</w:t>
+      </w:r>
+    </w:p>
+    <w:p>
+      <w:pPr>
+        <w:pStyle w:val="Normal"/>
+        <w:jc w:val="both"/>
+        <w:rPr/>
+      </w:pPr>
+      <w:r>
+        <w:rPr>
+          <w:rFonts w:eastAsia="Noto Serif CJK SC" w:cs="Lohit Devanagari"/>
+          <w:color w:val="auto"/>
+          <w:kern w:val="2"/>
+          <w:sz w:val="24"/>
+          <w:szCs w:val="24"/>
+          <w:lang w:val="ru-RU" w:eastAsia="zh-CN" w:bidi="hi-IN"/>
+        </w:rPr>
+        <w:t>4.</w:t>
+        <w:tab/>
         <w:t>Вариант использования завершается неуспешно.</w:t>
       </w:r>
     </w:p>
@@ -1257,107 +1367,6 @@
       <w:r>
         <w:rPr>
           <w:rFonts w:eastAsia="Noto Serif CJK SC" w:cs="Lohit Devanagari"/>
-          <w:i/>
-          <w:iCs/>
-          <w:color w:val="auto"/>
-          <w:kern w:val="2"/>
-          <w:sz w:val="24"/>
-          <w:szCs w:val="24"/>
-          <w:lang w:val="ru-RU" w:eastAsia="zh-CN" w:bidi="hi-IN"/>
-        </w:rPr>
-        <w:t>6А. Некорректный пин-код</w:t>
-      </w:r>
-    </w:p>
-    <w:p>
-      <w:pPr>
-        <w:pStyle w:val="Normal"/>
-        <w:jc w:val="both"/>
-        <w:rPr/>
-      </w:pPr>
-      <w:r>
-        <w:rPr>
-          <w:rFonts w:eastAsia="Noto Serif CJK SC" w:cs="Lohit Devanagari"/>
-          <w:color w:val="auto"/>
-          <w:kern w:val="2"/>
-          <w:sz w:val="24"/>
-          <w:szCs w:val="24"/>
-          <w:lang w:val="ru-RU" w:eastAsia="zh-CN" w:bidi="hi-IN"/>
-        </w:rPr>
-        <w:t>1.</w:t>
-        <w:tab/>
-        <w:t>Банковская система обнаруживает, что введенный пин-код от банковской карты некорректен и пересылает сообщение об ошибке на терминал.</w:t>
-      </w:r>
-    </w:p>
-    <w:p>
-      <w:pPr>
-        <w:pStyle w:val="Normal"/>
-        <w:jc w:val="both"/>
-        <w:rPr/>
-      </w:pPr>
-      <w:r>
-        <w:rPr>
-          <w:rFonts w:eastAsia="Noto Serif CJK SC" w:cs="Lohit Devanagari"/>
-          <w:color w:val="auto"/>
-          <w:kern w:val="2"/>
-          <w:sz w:val="24"/>
-          <w:szCs w:val="24"/>
-          <w:lang w:val="ru-RU" w:eastAsia="zh-CN" w:bidi="hi-IN"/>
-        </w:rPr>
-        <w:t>2.</w:t>
-        <w:tab/>
-      </w:r>
-      <w:r>
-        <w:rPr>
-          <w:rFonts w:eastAsia="Noto Serif CJK SC" w:cs="Lohit Devanagari"/>
-          <w:color w:val="auto"/>
-          <w:kern w:val="2"/>
-          <w:sz w:val="24"/>
-          <w:szCs w:val="24"/>
-          <w:lang w:val="ru-RU" w:eastAsia="zh-CN" w:bidi="hi-IN"/>
-        </w:rPr>
-        <w:t>Система</w:t>
-      </w:r>
-      <w:r>
-        <w:rPr>
-          <w:rFonts w:eastAsia="Noto Serif CJK SC" w:cs="Lohit Devanagari"/>
-          <w:color w:val="auto"/>
-          <w:kern w:val="2"/>
-          <w:sz w:val="24"/>
-          <w:szCs w:val="24"/>
-          <w:lang w:val="ru-RU" w:eastAsia="zh-CN" w:bidi="hi-IN"/>
-        </w:rPr>
-        <w:t xml:space="preserve"> сообщает об ошибке «Введен неправильный пин-код».</w:t>
-      </w:r>
-    </w:p>
-    <w:p>
-      <w:pPr>
-        <w:pStyle w:val="Normal"/>
-        <w:jc w:val="both"/>
-        <w:rPr/>
-      </w:pPr>
-      <w:r>
-        <w:rPr>
-          <w:rFonts w:eastAsia="Noto Serif CJK SC" w:cs="Lohit Devanagari"/>
-          <w:color w:val="auto"/>
-          <w:kern w:val="2"/>
-          <w:sz w:val="24"/>
-          <w:szCs w:val="24"/>
-          <w:lang w:val="ru-RU" w:eastAsia="zh-CN" w:bidi="hi-IN"/>
-        </w:rPr>
-        <w:t>3.</w:t>
-        <w:tab/>
-        <w:t>Вариант использования завершается неуспешно.</w:t>
-      </w:r>
-    </w:p>
-    <w:p>
-      <w:pPr>
-        <w:pStyle w:val="Normal"/>
-        <w:jc w:val="both"/>
-        <w:rPr/>
-      </w:pPr>
-      <w:r>
-        <w:rPr>
-          <w:rFonts w:eastAsia="Noto Serif CJK SC" w:cs="Lohit Devanagari"/>
           <w:b/>
           <w:bCs/>
           <w:i/>
@@ -1412,7 +1421,7 @@
           <w:szCs w:val="24"/>
           <w:lang w:val="ru-RU" w:eastAsia="zh-CN" w:bidi="hi-IN"/>
         </w:rPr>
-        <w:t>: Система пополнит баланс транспортной карты или активирует выбранный проездной тариф, вернет транспортную карту, чек и банковскую карту</w:t>
+        <w:t>: Система пополнит баланс транспортной карты или активирует выбранный проездной тариф, вернет чек и банковскую карту</w:t>
       </w:r>
       <w:r>
         <w:rPr>
@@ -1460,18 +1469,7 @@
           <w:szCs w:val="24"/>
           <w:lang w:val="ru-RU" w:eastAsia="zh-CN" w:bidi="hi-IN"/>
         </w:rPr>
-        <w:t xml:space="preserve">: </w:t>
-      </w:r>
-      <w:r>
-        <w:rPr>
-          <w:rFonts w:eastAsia="Noto Serif CJK SC" w:cs="Lohit Devanagari"/>
-          <w:color w:val="auto"/>
-          <w:kern w:val="2"/>
-          <w:sz w:val="24"/>
-          <w:szCs w:val="24"/>
-          <w:lang w:val="ru-RU" w:eastAsia="zh-CN" w:bidi="hi-IN"/>
-        </w:rPr>
-        <w:t>Пользователю, предоставившему несчитываемую карту или вводившему некорректный пин-код, покупка не засчитается, денежные средства списаны не будут.</w:t>
+        <w:t>: Пользователю, предоставившему несчитываемую карту или вводившему некорректный пин-код, покупка не засчитается, денежные средства списаны не будут.</w:t>
       </w:r>
     </w:p>
     <w:p>
@@ -1488,24 +1486,17 @@
         </w:rPr>
       </w:pPr>
       <w:r>
-        <w:rPr/>
-      </w:r>
-    </w:p>
-    <w:p>
-      <w:pPr>
-        <w:pStyle w:val="Normal"/>
-        <w:jc w:val="both"/>
-        <w:rPr>
-          <w:rFonts w:ascii="Liberation Serif" w:hAnsi="Liberation Serif" w:eastAsia="Noto Serif CJK SC" w:cs="Lohit Devanagari"/>
-          <w:color w:val="auto"/>
-          <w:kern w:val="2"/>
-          <w:sz w:val="24"/>
-          <w:szCs w:val="24"/>
-          <w:lang w:val="ru-RU" w:eastAsia="zh-CN" w:bidi="hi-IN"/>
-        </w:rPr>
-      </w:pPr>
-      <w:r>
-        <w:rPr/>
+        <w:rPr>
+          <w:rFonts w:eastAsia="Noto Serif CJK SC" w:cs="Lohit Devanagari"/>
+          <w:color w:val="auto"/>
+          <w:kern w:val="2"/>
+          <w:sz w:val="24"/>
+          <w:szCs w:val="24"/>
+          <w:lang w:val="ru-RU" w:eastAsia="zh-CN" w:bidi="hi-IN"/>
+        </w:rPr>
+      </w:r>
+      <w:r>
+        <w:br w:type="page"/>
       </w:r>
     </w:p>
     <w:p>
@@ -1763,26 +1754,47 @@
         <w:pStyle w:val="Normal"/>
         <w:jc w:val="both"/>
         <w:rPr>
-          <w:rFonts w:ascii="Liberation Serif" w:hAnsi="Liberation Serif" w:eastAsia="Noto Serif CJK SC" w:cs="Lohit Devanagari"/>
-          <w:color w:val="auto"/>
-          <w:kern w:val="2"/>
-          <w:sz w:val="24"/>
-          <w:szCs w:val="24"/>
-          <w:lang w:val="ru-RU" w:eastAsia="zh-CN" w:bidi="hi-IN"/>
-        </w:rPr>
-      </w:pPr>
-      <w:r>
-        <w:rPr/>
-      </w:r>
-      <w:r>
-        <w:br w:type="page"/>
-      </w:r>
-    </w:p>
-    <w:p>
-      <w:pPr>
-        <w:pStyle w:val="Normal"/>
-        <w:jc w:val="both"/>
-        <w:rPr/>
+          <w:b/>
+          <w:b/>
+          <w:bCs/>
+          <w:i/>
+          <w:i/>
+          <w:iCs/>
+        </w:rPr>
+      </w:pPr>
+      <w:r>
+        <w:rPr/>
+      </w:r>
+    </w:p>
+    <w:p>
+      <w:pPr>
+        <w:pStyle w:val="Normal"/>
+        <w:jc w:val="both"/>
+        <w:rPr>
+          <w:b/>
+          <w:b/>
+          <w:bCs/>
+          <w:i/>
+          <w:i/>
+          <w:iCs/>
+        </w:rPr>
+      </w:pPr>
+      <w:r>
+        <w:rPr/>
+      </w:r>
+    </w:p>
+    <w:p>
+      <w:pPr>
+        <w:pStyle w:val="Normal"/>
+        <w:jc w:val="both"/>
+        <w:rPr>
+          <w:b/>
+          <w:b/>
+          <w:bCs/>
+          <w:i/>
+          <w:i/>
+          <w:iCs/>
+        </w:rPr>
       </w:pPr>
       <w:r>
         <w:rPr>
@@ -1949,7 +1961,15 @@
         </w:rPr>
         <w:t>1.</w:t>
         <w:tab/>
-      </w:r>
+        <w:t>Время в ночное время суток отправляет запрос на получение обновленной информации о стоимости билетов на сервер городского транспорта.</w:t>
+      </w:r>
+    </w:p>
+    <w:p>
+      <w:pPr>
+        <w:pStyle w:val="Normal"/>
+        <w:jc w:val="both"/>
+        <w:rPr/>
+      </w:pPr>
       <w:r>
         <w:rPr>
           <w:rFonts w:eastAsia="Noto Serif CJK SC" w:cs="Lohit Devanagari"/>
@@ -1963,60 +1983,9 @@
           <w:szCs w:val="24"/>
           <w:lang w:val="ru-RU" w:eastAsia="zh-CN" w:bidi="hi-IN"/>
         </w:rPr>
-        <w:t>Время в ночное время суток отправляет запрос на получение обновленной информации о стоимости билетов на сервер городского транспорта</w:t>
-      </w:r>
-      <w:r>
-        <w:rPr>
-          <w:rFonts w:eastAsia="Noto Serif CJK SC" w:cs="Lohit Devanagari"/>
-          <w:b w:val="false"/>
-          <w:bCs w:val="false"/>
-          <w:i w:val="false"/>
-          <w:iCs w:val="false"/>
-          <w:color w:val="auto"/>
-          <w:kern w:val="2"/>
-          <w:sz w:val="24"/>
-          <w:szCs w:val="24"/>
-          <w:lang w:val="ru-RU" w:eastAsia="zh-CN" w:bidi="hi-IN"/>
-        </w:rPr>
-        <w:t>.</w:t>
-      </w:r>
-    </w:p>
-    <w:p>
-      <w:pPr>
-        <w:pStyle w:val="Normal"/>
-        <w:jc w:val="both"/>
-        <w:rPr/>
-      </w:pPr>
-      <w:r>
-        <w:rPr>
-          <w:rFonts w:eastAsia="Noto Serif CJK SC" w:cs="Lohit Devanagari"/>
-          <w:b w:val="false"/>
-          <w:bCs w:val="false"/>
-          <w:i w:val="false"/>
-          <w:iCs w:val="false"/>
-          <w:color w:val="auto"/>
-          <w:kern w:val="2"/>
-          <w:sz w:val="24"/>
-          <w:szCs w:val="24"/>
-          <w:lang w:val="ru-RU" w:eastAsia="zh-CN" w:bidi="hi-IN"/>
-        </w:rPr>
         <w:t>2.</w:t>
         <w:tab/>
-      </w:r>
-      <w:r>
-        <w:rPr>
-          <w:rFonts w:eastAsia="Noto Serif CJK SC" w:cs="Lohit Devanagari"/>
-          <w:b w:val="false"/>
-          <w:bCs w:val="false"/>
-          <w:i w:val="false"/>
-          <w:iCs w:val="false"/>
-          <w:color w:val="auto"/>
-          <w:kern w:val="2"/>
-          <w:sz w:val="24"/>
-          <w:szCs w:val="24"/>
-          <w:lang w:val="ru-RU" w:eastAsia="zh-CN" w:bidi="hi-IN"/>
-        </w:rPr>
-        <w:t>Актуальная информация скачивается в систему.</w:t>
+        <w:t>Система скачивает актуальную информацию.</w:t>
       </w:r>
     </w:p>
     <w:p>
@@ -2039,7 +2008,18 @@
         </w:rPr>
       </w:pPr>
       <w:r>
-        <w:rPr/>
+        <w:rPr>
+          <w:rFonts w:eastAsia="Noto Serif CJK SC" w:cs="Lohit Devanagari"/>
+          <w:b w:val="false"/>
+          <w:bCs w:val="false"/>
+          <w:i w:val="false"/>
+          <w:iCs w:val="false"/>
+          <w:color w:val="auto"/>
+          <w:kern w:val="2"/>
+          <w:sz w:val="24"/>
+          <w:szCs w:val="24"/>
+          <w:lang w:val="ru-RU" w:eastAsia="zh-CN" w:bidi="hi-IN"/>
+        </w:rPr>
       </w:r>
     </w:p>
     <w:p>
@@ -2062,173 +2042,6 @@
         </w:rPr>
       </w:pPr>
       <w:r>
-        <w:rPr/>
-      </w:r>
-    </w:p>
-    <w:p>
-      <w:pPr>
-        <w:pStyle w:val="Normal"/>
-        <w:jc w:val="both"/>
-        <w:rPr>
-          <w:b/>
-          <w:b/>
-          <w:bCs/>
-          <w:i/>
-          <w:i/>
-          <w:iCs/>
-        </w:rPr>
-      </w:pPr>
-      <w:r>
-        <w:rPr>
-          <w:rFonts w:eastAsia="Noto Serif CJK SC" w:cs="Lohit Devanagari"/>
-          <w:b/>
-          <w:bCs/>
-          <w:i/>
-          <w:iCs/>
-          <w:color w:val="auto"/>
-          <w:kern w:val="2"/>
-          <w:sz w:val="24"/>
-          <w:szCs w:val="24"/>
-          <w:lang w:val="ru-RU" w:eastAsia="zh-CN" w:bidi="hi-IN"/>
-        </w:rPr>
-        <w:t>Вариант использования «Выгрузить данные об обслуживании»:</w:t>
-      </w:r>
-    </w:p>
-    <w:p>
-      <w:pPr>
-        <w:pStyle w:val="Normal"/>
-        <w:jc w:val="both"/>
-        <w:rPr/>
-      </w:pPr>
-      <w:r>
-        <w:rPr>
-          <w:rFonts w:eastAsia="Noto Serif CJK SC" w:cs="Lohit Devanagari"/>
-          <w:b/>
-          <w:bCs/>
-          <w:i/>
-          <w:iCs/>
-          <w:color w:val="auto"/>
-          <w:kern w:val="2"/>
-          <w:sz w:val="24"/>
-          <w:szCs w:val="24"/>
-          <w:lang w:val="ru-RU" w:eastAsia="zh-CN" w:bidi="hi-IN"/>
-        </w:rPr>
-        <w:t>Краткое описание:</w:t>
-      </w:r>
-      <w:r>
-        <w:rPr>
-          <w:rFonts w:eastAsia="Noto Serif CJK SC" w:cs="Lohit Devanagari"/>
-          <w:color w:val="auto"/>
-          <w:kern w:val="2"/>
-          <w:sz w:val="24"/>
-          <w:szCs w:val="24"/>
-          <w:lang w:val="ru-RU" w:eastAsia="zh-CN" w:bidi="hi-IN"/>
-        </w:rPr>
-        <w:t xml:space="preserve"> описывается процесс выгрузки данных и логов об обслуживании клиентов за текущий день на сервер городского транспорта</w:t>
-      </w:r>
-    </w:p>
-    <w:p>
-      <w:pPr>
-        <w:pStyle w:val="Normal"/>
-        <w:jc w:val="both"/>
-        <w:rPr/>
-      </w:pPr>
-      <w:r>
-        <w:rPr>
-          <w:rFonts w:eastAsia="Noto Serif CJK SC" w:cs="Lohit Devanagari"/>
-          <w:b/>
-          <w:bCs/>
-          <w:i/>
-          <w:iCs/>
-          <w:color w:val="auto"/>
-          <w:kern w:val="2"/>
-          <w:sz w:val="24"/>
-          <w:szCs w:val="24"/>
-          <w:lang w:val="ru-RU" w:eastAsia="zh-CN" w:bidi="hi-IN"/>
-        </w:rPr>
-        <w:t>Область действия:</w:t>
-      </w:r>
-      <w:r>
-        <w:rPr>
-          <w:rFonts w:eastAsia="Noto Serif CJK SC" w:cs="Lohit Devanagari"/>
-          <w:color w:val="auto"/>
-          <w:kern w:val="2"/>
-          <w:sz w:val="24"/>
-          <w:szCs w:val="24"/>
-          <w:lang w:val="ru-RU" w:eastAsia="zh-CN" w:bidi="hi-IN"/>
-        </w:rPr>
-        <w:t xml:space="preserve"> система как «черный ящик».</w:t>
-      </w:r>
-    </w:p>
-    <w:p>
-      <w:pPr>
-        <w:pStyle w:val="Normal"/>
-        <w:jc w:val="both"/>
-        <w:rPr/>
-      </w:pPr>
-      <w:r>
-        <w:rPr>
-          <w:rFonts w:eastAsia="Noto Serif CJK SC" w:cs="Lohit Devanagari"/>
-          <w:b/>
-          <w:bCs/>
-          <w:i/>
-          <w:iCs/>
-          <w:color w:val="auto"/>
-          <w:kern w:val="2"/>
-          <w:sz w:val="24"/>
-          <w:szCs w:val="24"/>
-          <w:lang w:val="ru-RU" w:eastAsia="zh-CN" w:bidi="hi-IN"/>
-        </w:rPr>
-        <w:t>Уровень цели:</w:t>
-      </w:r>
-      <w:r>
-        <w:rPr>
-          <w:rFonts w:eastAsia="Noto Serif CJK SC" w:cs="Lohit Devanagari"/>
-          <w:color w:val="auto"/>
-          <w:kern w:val="2"/>
-          <w:sz w:val="24"/>
-          <w:szCs w:val="24"/>
-          <w:lang w:val="ru-RU" w:eastAsia="zh-CN" w:bidi="hi-IN"/>
-        </w:rPr>
-        <w:t xml:space="preserve"> цель пользователя («уровень моря»).</w:t>
-      </w:r>
-    </w:p>
-    <w:p>
-      <w:pPr>
-        <w:pStyle w:val="Normal"/>
-        <w:jc w:val="both"/>
-        <w:rPr>
-          <w:b/>
-          <w:b/>
-          <w:bCs/>
-          <w:i/>
-          <w:i/>
-          <w:iCs/>
-        </w:rPr>
-      </w:pPr>
-      <w:r>
-        <w:rPr>
-          <w:rFonts w:eastAsia="Noto Serif CJK SC" w:cs="Lohit Devanagari"/>
-          <w:b/>
-          <w:bCs/>
-          <w:i/>
-          <w:iCs/>
-          <w:color w:val="auto"/>
-          <w:kern w:val="2"/>
-          <w:sz w:val="24"/>
-          <w:szCs w:val="24"/>
-          <w:lang w:val="ru-RU" w:eastAsia="zh-CN" w:bidi="hi-IN"/>
-        </w:rPr>
-        <w:t>Основной поток событий:</w:t>
-      </w:r>
-    </w:p>
-    <w:p>
-      <w:pPr>
-        <w:pStyle w:val="Normal"/>
-        <w:jc w:val="both"/>
-        <w:rPr/>
-      </w:pPr>
-      <w:r>
         <w:rPr>
           <w:rFonts w:eastAsia="Noto Serif CJK SC" w:cs="Lohit Devanagari"/>
           <w:b w:val="false"/>
@@ -2241,9 +2054,171 @@
           <w:szCs w:val="24"/>
           <w:lang w:val="ru-RU" w:eastAsia="zh-CN" w:bidi="hi-IN"/>
         </w:rPr>
-        <w:t>1.</w:t>
-        <w:tab/>
-      </w:r>
+      </w:r>
+    </w:p>
+    <w:p>
+      <w:pPr>
+        <w:pStyle w:val="Normal"/>
+        <w:jc w:val="both"/>
+        <w:rPr>
+          <w:b/>
+          <w:b/>
+          <w:bCs/>
+          <w:i/>
+          <w:i/>
+          <w:iCs/>
+        </w:rPr>
+      </w:pPr>
+      <w:r>
+        <w:rPr>
+          <w:rFonts w:eastAsia="Noto Serif CJK SC" w:cs="Lohit Devanagari"/>
+          <w:b/>
+          <w:bCs/>
+          <w:i/>
+          <w:iCs/>
+          <w:color w:val="auto"/>
+          <w:kern w:val="2"/>
+          <w:sz w:val="24"/>
+          <w:szCs w:val="24"/>
+          <w:lang w:val="ru-RU" w:eastAsia="zh-CN" w:bidi="hi-IN"/>
+        </w:rPr>
+        <w:t>Вариант использования «Выгрузить данные об обслуживании»:</w:t>
+      </w:r>
+    </w:p>
+    <w:p>
+      <w:pPr>
+        <w:pStyle w:val="Normal"/>
+        <w:jc w:val="both"/>
+        <w:rPr/>
+      </w:pPr>
+      <w:r>
+        <w:rPr>
+          <w:rFonts w:eastAsia="Noto Serif CJK SC" w:cs="Lohit Devanagari"/>
+          <w:b/>
+          <w:bCs/>
+          <w:i/>
+          <w:iCs/>
+          <w:color w:val="auto"/>
+          <w:kern w:val="2"/>
+          <w:sz w:val="24"/>
+          <w:szCs w:val="24"/>
+          <w:lang w:val="ru-RU" w:eastAsia="zh-CN" w:bidi="hi-IN"/>
+        </w:rPr>
+        <w:t>Краткое описание:</w:t>
+      </w:r>
+      <w:r>
+        <w:rPr>
+          <w:rFonts w:eastAsia="Noto Serif CJK SC" w:cs="Lohit Devanagari"/>
+          <w:color w:val="auto"/>
+          <w:kern w:val="2"/>
+          <w:sz w:val="24"/>
+          <w:szCs w:val="24"/>
+          <w:lang w:val="ru-RU" w:eastAsia="zh-CN" w:bidi="hi-IN"/>
+        </w:rPr>
+        <w:t xml:space="preserve"> описывается процесс выгрузки данных и логов об обслуживании клиентов за текущий день на сервер городского транспорта</w:t>
+      </w:r>
+    </w:p>
+    <w:p>
+      <w:pPr>
+        <w:pStyle w:val="Normal"/>
+        <w:jc w:val="both"/>
+        <w:rPr/>
+      </w:pPr>
+      <w:r>
+        <w:rPr>
+          <w:rFonts w:eastAsia="Noto Serif CJK SC" w:cs="Lohit Devanagari"/>
+          <w:b/>
+          <w:bCs/>
+          <w:i/>
+          <w:iCs/>
+          <w:color w:val="auto"/>
+          <w:kern w:val="2"/>
+          <w:sz w:val="24"/>
+          <w:szCs w:val="24"/>
+          <w:lang w:val="ru-RU" w:eastAsia="zh-CN" w:bidi="hi-IN"/>
+        </w:rPr>
+        <w:t>Область действия:</w:t>
+      </w:r>
+      <w:r>
+        <w:rPr>
+          <w:rFonts w:eastAsia="Noto Serif CJK SC" w:cs="Lohit Devanagari"/>
+          <w:color w:val="auto"/>
+          <w:kern w:val="2"/>
+          <w:sz w:val="24"/>
+          <w:szCs w:val="24"/>
+          <w:lang w:val="ru-RU" w:eastAsia="zh-CN" w:bidi="hi-IN"/>
+        </w:rPr>
+        <w:t xml:space="preserve"> система как «черный ящик».</w:t>
+      </w:r>
+    </w:p>
+    <w:p>
+      <w:pPr>
+        <w:pStyle w:val="Normal"/>
+        <w:jc w:val="both"/>
+        <w:rPr/>
+      </w:pPr>
+      <w:r>
+        <w:rPr>
+          <w:rFonts w:eastAsia="Noto Serif CJK SC" w:cs="Lohit Devanagari"/>
+          <w:b/>
+          <w:bCs/>
+          <w:i/>
+          <w:iCs/>
+          <w:color w:val="auto"/>
+          <w:kern w:val="2"/>
+          <w:sz w:val="24"/>
+          <w:szCs w:val="24"/>
+          <w:lang w:val="ru-RU" w:eastAsia="zh-CN" w:bidi="hi-IN"/>
+        </w:rPr>
+        <w:t>Уровень цели:</w:t>
+      </w:r>
+      <w:r>
+        <w:rPr>
+          <w:rFonts w:eastAsia="Noto Serif CJK SC" w:cs="Lohit Devanagari"/>
+          <w:color w:val="auto"/>
+          <w:kern w:val="2"/>
+          <w:sz w:val="24"/>
+          <w:szCs w:val="24"/>
+          <w:lang w:val="ru-RU" w:eastAsia="zh-CN" w:bidi="hi-IN"/>
+        </w:rPr>
+        <w:t xml:space="preserve"> цель пользователя («уровень моря»).</w:t>
+      </w:r>
+    </w:p>
+    <w:p>
+      <w:pPr>
+        <w:pStyle w:val="Normal"/>
+        <w:jc w:val="both"/>
+        <w:rPr>
+          <w:b/>
+          <w:b/>
+          <w:bCs/>
+          <w:i/>
+          <w:i/>
+          <w:iCs/>
+        </w:rPr>
+      </w:pPr>
+      <w:r>
+        <w:rPr>
+          <w:rFonts w:eastAsia="Noto Serif CJK SC" w:cs="Lohit Devanagari"/>
+          <w:b/>
+          <w:bCs/>
+          <w:i/>
+          <w:iCs/>
+          <w:color w:val="auto"/>
+          <w:kern w:val="2"/>
+          <w:sz w:val="24"/>
+          <w:szCs w:val="24"/>
+          <w:lang w:val="ru-RU" w:eastAsia="zh-CN" w:bidi="hi-IN"/>
+        </w:rPr>
+        <w:t>Основной поток событий:</w:t>
+      </w:r>
+    </w:p>
+    <w:p>
+      <w:pPr>
+        <w:pStyle w:val="Normal"/>
+        <w:jc w:val="both"/>
+        <w:rPr/>
+      </w:pPr>
       <w:r>
         <w:rPr>
           <w:rFonts w:eastAsia="Noto Serif CJK SC" w:cs="Lohit Devanagari"/>
@@ -2257,8 +2232,17 @@
           <w:szCs w:val="24"/>
           <w:lang w:val="ru-RU" w:eastAsia="zh-CN" w:bidi="hi-IN"/>
         </w:rPr>
-        <w:t>Время в ночное время суток отправляет запрос на отправку данных об обслуживании на сервер городского транспорта</w:t>
-      </w:r>
+        <w:t>1.</w:t>
+        <w:tab/>
+        <w:t>Время в ночное время суток отправляет запрос на отправку данных об обслуживании на сервер городского транспорта.</w:t>
+      </w:r>
+    </w:p>
+    <w:p>
+      <w:pPr>
+        <w:pStyle w:val="Normal"/>
+        <w:jc w:val="both"/>
+        <w:rPr/>
+      </w:pPr>
       <w:r>
         <w:rPr>
           <w:rFonts w:eastAsia="Noto Serif CJK SC" w:cs="Lohit Devanagari"/>
@@ -2272,7 +2256,9 @@
           <w:szCs w:val="24"/>
           <w:lang w:val="ru-RU" w:eastAsia="zh-CN" w:bidi="hi-IN"/>
         </w:rPr>
-        <w:t>.</w:t>
+        <w:t>2.</w:t>
+        <w:tab/>
+        <w:t>Сервер городского транспорта копирует на свои СХД данные об обслуживании .</w:t>
       </w:r>
     </w:p>
     <w:p>
@@ -2294,9 +2280,222 @@
           <w:szCs w:val="24"/>
           <w:lang w:val="ru-RU" w:eastAsia="zh-CN" w:bidi="hi-IN"/>
         </w:rPr>
-        <w:t>2.</w:t>
-        <w:tab/>
-      </w:r>
+        <w:t>3.</w:t>
+        <w:tab/>
+        <w:t>Система пополнения банковских карт удаляет данные об обслуживании.</w:t>
+      </w:r>
+    </w:p>
+    <w:p>
+      <w:pPr>
+        <w:pStyle w:val="Normal"/>
+        <w:jc w:val="both"/>
+        <w:rPr>
+          <w:rFonts w:ascii="Liberation Serif" w:hAnsi="Liberation Serif" w:eastAsia="Noto Serif CJK SC" w:cs="Lohit Devanagari"/>
+          <w:color w:val="auto"/>
+          <w:kern w:val="2"/>
+          <w:sz w:val="24"/>
+          <w:szCs w:val="24"/>
+          <w:lang w:val="ru-RU" w:eastAsia="zh-CN" w:bidi="hi-IN"/>
+        </w:rPr>
+      </w:pPr>
+      <w:r>
+        <w:rPr>
+          <w:rFonts w:eastAsia="Noto Serif CJK SC" w:cs="Lohit Devanagari"/>
+          <w:color w:val="auto"/>
+          <w:kern w:val="2"/>
+          <w:sz w:val="24"/>
+          <w:szCs w:val="24"/>
+          <w:lang w:val="ru-RU" w:eastAsia="zh-CN" w:bidi="hi-IN"/>
+        </w:rPr>
+      </w:r>
+    </w:p>
+    <w:p>
+      <w:pPr>
+        <w:pStyle w:val="Normal"/>
+        <w:jc w:val="both"/>
+        <w:rPr>
+          <w:rFonts w:ascii="Liberation Serif" w:hAnsi="Liberation Serif" w:eastAsia="Noto Serif CJK SC" w:cs="Lohit Devanagari"/>
+          <w:color w:val="auto"/>
+          <w:kern w:val="2"/>
+          <w:sz w:val="24"/>
+          <w:szCs w:val="24"/>
+          <w:lang w:val="ru-RU" w:eastAsia="zh-CN" w:bidi="hi-IN"/>
+        </w:rPr>
+      </w:pPr>
+      <w:r>
+        <w:rPr>
+          <w:rFonts w:eastAsia="Noto Serif CJK SC" w:cs="Lohit Devanagari"/>
+          <w:color w:val="auto"/>
+          <w:kern w:val="2"/>
+          <w:sz w:val="24"/>
+          <w:szCs w:val="24"/>
+          <w:lang w:val="ru-RU" w:eastAsia="zh-CN" w:bidi="hi-IN"/>
+        </w:rPr>
+      </w:r>
+    </w:p>
+    <w:p>
+      <w:pPr>
+        <w:pStyle w:val="Normal"/>
+        <w:jc w:val="both"/>
+        <w:rPr>
+          <w:b/>
+          <w:b/>
+          <w:bCs/>
+          <w:i/>
+          <w:i/>
+          <w:iCs/>
+        </w:rPr>
+      </w:pPr>
+      <w:r>
+        <w:rPr>
+          <w:rFonts w:eastAsia="Noto Serif CJK SC" w:cs="Lohit Devanagari"/>
+          <w:b/>
+          <w:bCs/>
+          <w:i/>
+          <w:iCs/>
+          <w:color w:val="auto"/>
+          <w:kern w:val="2"/>
+          <w:sz w:val="24"/>
+          <w:szCs w:val="24"/>
+          <w:lang w:val="ru-RU" w:eastAsia="zh-CN" w:bidi="hi-IN"/>
+        </w:rPr>
+        <w:t>Вариант использования «Купить билет»:</w:t>
+      </w:r>
+    </w:p>
+    <w:p>
+      <w:pPr>
+        <w:pStyle w:val="Normal"/>
+        <w:jc w:val="both"/>
+        <w:rPr/>
+      </w:pPr>
+      <w:r>
+        <w:rPr>
+          <w:rFonts w:eastAsia="Noto Serif CJK SC" w:cs="Lohit Devanagari"/>
+          <w:b/>
+          <w:bCs/>
+          <w:i/>
+          <w:iCs/>
+          <w:color w:val="auto"/>
+          <w:kern w:val="2"/>
+          <w:sz w:val="24"/>
+          <w:szCs w:val="24"/>
+          <w:lang w:val="ru-RU" w:eastAsia="zh-CN" w:bidi="hi-IN"/>
+        </w:rPr>
+        <w:t>Краткое описание:</w:t>
+      </w:r>
+      <w:r>
+        <w:rPr>
+          <w:rFonts w:eastAsia="Noto Serif CJK SC" w:cs="Lohit Devanagari"/>
+          <w:color w:val="auto"/>
+          <w:kern w:val="2"/>
+          <w:sz w:val="24"/>
+          <w:szCs w:val="24"/>
+          <w:lang w:val="ru-RU" w:eastAsia="zh-CN" w:bidi="hi-IN"/>
+        </w:rPr>
+        <w:t xml:space="preserve"> описывается процесс приобретения пользователем проездного билета или пополнение электронного кошелька транспортной карты.</w:t>
+      </w:r>
+    </w:p>
+    <w:p>
+      <w:pPr>
+        <w:pStyle w:val="Normal"/>
+        <w:jc w:val="both"/>
+        <w:rPr/>
+      </w:pPr>
+      <w:r>
+        <w:rPr>
+          <w:rFonts w:eastAsia="Noto Serif CJK SC" w:cs="Lohit Devanagari"/>
+          <w:b/>
+          <w:bCs/>
+          <w:i/>
+          <w:iCs/>
+          <w:color w:val="auto"/>
+          <w:kern w:val="2"/>
+          <w:sz w:val="24"/>
+          <w:szCs w:val="24"/>
+          <w:lang w:val="ru-RU" w:eastAsia="zh-CN" w:bidi="hi-IN"/>
+        </w:rPr>
+        <w:t>Область действия:</w:t>
+      </w:r>
+      <w:r>
+        <w:rPr>
+          <w:rFonts w:eastAsia="Noto Serif CJK SC" w:cs="Lohit Devanagari"/>
+          <w:color w:val="auto"/>
+          <w:kern w:val="2"/>
+          <w:sz w:val="24"/>
+          <w:szCs w:val="24"/>
+          <w:lang w:val="ru-RU" w:eastAsia="zh-CN" w:bidi="hi-IN"/>
+        </w:rPr>
+        <w:t xml:space="preserve"> система как «черный ящик».</w:t>
+      </w:r>
+    </w:p>
+    <w:p>
+      <w:pPr>
+        <w:pStyle w:val="Normal"/>
+        <w:jc w:val="both"/>
+        <w:rPr/>
+      </w:pPr>
+      <w:r>
+        <w:rPr>
+          <w:rFonts w:eastAsia="Noto Serif CJK SC" w:cs="Lohit Devanagari"/>
+          <w:b/>
+          <w:bCs/>
+          <w:i/>
+          <w:iCs/>
+          <w:color w:val="auto"/>
+          <w:kern w:val="2"/>
+          <w:sz w:val="24"/>
+          <w:szCs w:val="24"/>
+          <w:lang w:val="ru-RU" w:eastAsia="zh-CN" w:bidi="hi-IN"/>
+        </w:rPr>
+        <w:t>Уровень цели:</w:t>
+      </w:r>
+      <w:r>
+        <w:rPr>
+          <w:rFonts w:eastAsia="Noto Serif CJK SC" w:cs="Lohit Devanagari"/>
+          <w:color w:val="auto"/>
+          <w:kern w:val="2"/>
+          <w:sz w:val="24"/>
+          <w:szCs w:val="24"/>
+          <w:lang w:val="ru-RU" w:eastAsia="zh-CN" w:bidi="hi-IN"/>
+        </w:rPr>
+        <w:t xml:space="preserve"> подфункция («уровень рыбы»).</w:t>
+      </w:r>
+    </w:p>
+    <w:p>
+      <w:pPr>
+        <w:pStyle w:val="Normal"/>
+        <w:jc w:val="both"/>
+        <w:rPr>
+          <w:b/>
+          <w:b/>
+          <w:bCs/>
+          <w:i/>
+          <w:i/>
+          <w:iCs/>
+        </w:rPr>
+      </w:pPr>
+      <w:r>
+        <w:rPr>
+          <w:rFonts w:eastAsia="Noto Serif CJK SC" w:cs="Lohit Devanagari"/>
+          <w:b/>
+          <w:bCs/>
+          <w:i/>
+          <w:iCs/>
+          <w:color w:val="auto"/>
+          <w:kern w:val="2"/>
+          <w:sz w:val="24"/>
+          <w:szCs w:val="24"/>
+          <w:lang w:val="ru-RU" w:eastAsia="zh-CN" w:bidi="hi-IN"/>
+        </w:rPr>
+        <w:t>Основной поток событий:</w:t>
+      </w:r>
+    </w:p>
+    <w:p>
+      <w:pPr>
+        <w:pStyle w:val="Normal"/>
+        <w:jc w:val="both"/>
+        <w:rPr/>
+      </w:pPr>
       <w:r>
         <w:rPr>
           <w:rFonts w:eastAsia="Noto Serif CJK SC" w:cs="Lohit Devanagari"/>
@@ -2310,7 +2509,9 @@
           <w:szCs w:val="24"/>
           <w:lang w:val="ru-RU" w:eastAsia="zh-CN" w:bidi="hi-IN"/>
         </w:rPr>
-        <w:t>Данные об обслуживании копируются на сервер городского транспорта.</w:t>
+        <w:t>1.</w:t>
+        <w:tab/>
+        <w:t>Пользователь выбирает покупку билета в системе.</w:t>
       </w:r>
     </w:p>
     <w:p>
@@ -2332,9 +2533,17 @@
           <w:szCs w:val="24"/>
           <w:lang w:val="ru-RU" w:eastAsia="zh-CN" w:bidi="hi-IN"/>
         </w:rPr>
-        <w:t>3.</w:t>
-        <w:tab/>
-      </w:r>
+        <w:t>2.</w:t>
+        <w:tab/>
+        <w:t>Система предлагает пополнить электронный кошелек или приобрести проездной билет.</w:t>
+      </w:r>
+    </w:p>
+    <w:p>
+      <w:pPr>
+        <w:pStyle w:val="Normal"/>
+        <w:jc w:val="both"/>
+        <w:rPr/>
+      </w:pPr>
       <w:r>
         <w:rPr>
           <w:rFonts w:eastAsia="Noto Serif CJK SC" w:cs="Lohit Devanagari"/>
@@ -2348,198 +2557,9 @@
           <w:szCs w:val="24"/>
           <w:lang w:val="ru-RU" w:eastAsia="zh-CN" w:bidi="hi-IN"/>
         </w:rPr>
-        <w:t>Данные об обслуживании удаляются из системы.</w:t>
-      </w:r>
-    </w:p>
-    <w:p>
-      <w:pPr>
-        <w:pStyle w:val="Normal"/>
-        <w:jc w:val="both"/>
-        <w:rPr>
-          <w:rFonts w:ascii="Liberation Serif" w:hAnsi="Liberation Serif" w:eastAsia="Noto Serif CJK SC" w:cs="Lohit Devanagari"/>
-          <w:color w:val="auto"/>
-          <w:kern w:val="2"/>
-          <w:sz w:val="24"/>
-          <w:szCs w:val="24"/>
-          <w:lang w:val="ru-RU" w:eastAsia="zh-CN" w:bidi="hi-IN"/>
-        </w:rPr>
-      </w:pPr>
-      <w:r>
-        <w:rPr/>
-      </w:r>
-    </w:p>
-    <w:p>
-      <w:pPr>
-        <w:pStyle w:val="Normal"/>
-        <w:jc w:val="both"/>
-        <w:rPr>
-          <w:rFonts w:ascii="Liberation Serif" w:hAnsi="Liberation Serif" w:eastAsia="Noto Serif CJK SC" w:cs="Lohit Devanagari"/>
-          <w:color w:val="auto"/>
-          <w:kern w:val="2"/>
-          <w:sz w:val="24"/>
-          <w:szCs w:val="24"/>
-          <w:lang w:val="ru-RU" w:eastAsia="zh-CN" w:bidi="hi-IN"/>
-        </w:rPr>
-      </w:pPr>
-      <w:r>
-        <w:rPr/>
-      </w:r>
-    </w:p>
-    <w:p>
-      <w:pPr>
-        <w:pStyle w:val="Normal"/>
-        <w:jc w:val="both"/>
-        <w:rPr>
-          <w:b/>
-          <w:b/>
-          <w:bCs/>
-          <w:i/>
-          <w:i/>
-          <w:iCs/>
-        </w:rPr>
-      </w:pPr>
-      <w:r>
-        <w:rPr>
-          <w:rFonts w:eastAsia="Noto Serif CJK SC" w:cs="Lohit Devanagari"/>
-          <w:b/>
-          <w:bCs/>
-          <w:i/>
-          <w:iCs/>
-          <w:color w:val="auto"/>
-          <w:kern w:val="2"/>
-          <w:sz w:val="24"/>
-          <w:szCs w:val="24"/>
-          <w:lang w:val="ru-RU" w:eastAsia="zh-CN" w:bidi="hi-IN"/>
-        </w:rPr>
-        <w:t>Вариант использования «Купить билет»:</w:t>
-      </w:r>
-    </w:p>
-    <w:p>
-      <w:pPr>
-        <w:pStyle w:val="Normal"/>
-        <w:jc w:val="both"/>
-        <w:rPr/>
-      </w:pPr>
-      <w:r>
-        <w:rPr>
-          <w:rFonts w:eastAsia="Noto Serif CJK SC" w:cs="Lohit Devanagari"/>
-          <w:b/>
-          <w:bCs/>
-          <w:i/>
-          <w:iCs/>
-          <w:color w:val="auto"/>
-          <w:kern w:val="2"/>
-          <w:sz w:val="24"/>
-          <w:szCs w:val="24"/>
-          <w:lang w:val="ru-RU" w:eastAsia="zh-CN" w:bidi="hi-IN"/>
-        </w:rPr>
-        <w:t>Краткое описание:</w:t>
-      </w:r>
-      <w:r>
-        <w:rPr>
-          <w:rFonts w:eastAsia="Noto Serif CJK SC" w:cs="Lohit Devanagari"/>
-          <w:color w:val="auto"/>
-          <w:kern w:val="2"/>
-          <w:sz w:val="24"/>
-          <w:szCs w:val="24"/>
-          <w:lang w:val="ru-RU" w:eastAsia="zh-CN" w:bidi="hi-IN"/>
-        </w:rPr>
-        <w:t xml:space="preserve"> описывается процесс приобретения пользователем проездного билета или пополнение электронного кошелька транспортной карты.</w:t>
-      </w:r>
-    </w:p>
-    <w:p>
-      <w:pPr>
-        <w:pStyle w:val="Normal"/>
-        <w:jc w:val="both"/>
-        <w:rPr/>
-      </w:pPr>
-      <w:r>
-        <w:rPr>
-          <w:rFonts w:eastAsia="Noto Serif CJK SC" w:cs="Lohit Devanagari"/>
-          <w:b/>
-          <w:bCs/>
-          <w:i/>
-          <w:iCs/>
-          <w:color w:val="auto"/>
-          <w:kern w:val="2"/>
-          <w:sz w:val="24"/>
-          <w:szCs w:val="24"/>
-          <w:lang w:val="ru-RU" w:eastAsia="zh-CN" w:bidi="hi-IN"/>
-        </w:rPr>
-        <w:t>Область действия:</w:t>
-      </w:r>
-      <w:r>
-        <w:rPr>
-          <w:rFonts w:eastAsia="Noto Serif CJK SC" w:cs="Lohit Devanagari"/>
-          <w:color w:val="auto"/>
-          <w:kern w:val="2"/>
-          <w:sz w:val="24"/>
-          <w:szCs w:val="24"/>
-          <w:lang w:val="ru-RU" w:eastAsia="zh-CN" w:bidi="hi-IN"/>
-        </w:rPr>
-        <w:t xml:space="preserve"> система как «черный ящик».</w:t>
-      </w:r>
-    </w:p>
-    <w:p>
-      <w:pPr>
-        <w:pStyle w:val="Normal"/>
-        <w:jc w:val="both"/>
-        <w:rPr/>
-      </w:pPr>
-      <w:r>
-        <w:rPr>
-          <w:rFonts w:eastAsia="Noto Serif CJK SC" w:cs="Lohit Devanagari"/>
-          <w:b/>
-          <w:bCs/>
-          <w:i/>
-          <w:iCs/>
-          <w:color w:val="auto"/>
-          <w:kern w:val="2"/>
-          <w:sz w:val="24"/>
-          <w:szCs w:val="24"/>
-          <w:lang w:val="ru-RU" w:eastAsia="zh-CN" w:bidi="hi-IN"/>
-        </w:rPr>
-        <w:t>Уровень цели:</w:t>
-      </w:r>
-      <w:r>
-        <w:rPr>
-          <w:rFonts w:eastAsia="Noto Serif CJK SC" w:cs="Lohit Devanagari"/>
-          <w:color w:val="auto"/>
-          <w:kern w:val="2"/>
-          <w:sz w:val="24"/>
-          <w:szCs w:val="24"/>
-          <w:lang w:val="ru-RU" w:eastAsia="zh-CN" w:bidi="hi-IN"/>
-        </w:rPr>
-        <w:t xml:space="preserve"> подфункция («уровень рыбы»).</w:t>
-      </w:r>
-    </w:p>
-    <w:p>
-      <w:pPr>
-        <w:pStyle w:val="Normal"/>
-        <w:jc w:val="both"/>
-        <w:rPr>
-          <w:b/>
-          <w:b/>
-          <w:bCs/>
-          <w:i/>
-          <w:i/>
-          <w:iCs/>
-        </w:rPr>
-      </w:pPr>
-      <w:r>
-        <w:rPr>
-          <w:rFonts w:eastAsia="Noto Serif CJK SC" w:cs="Lohit Devanagari"/>
-          <w:b/>
-          <w:bCs/>
-          <w:i/>
-          <w:iCs/>
-          <w:color w:val="auto"/>
-          <w:kern w:val="2"/>
-          <w:sz w:val="24"/>
-          <w:szCs w:val="24"/>
-          <w:lang w:val="ru-RU" w:eastAsia="zh-CN" w:bidi="hi-IN"/>
-        </w:rPr>
-        <w:t>Основной поток событий:</w:t>
+        <w:t>3.</w:t>
+        <w:tab/>
+        <w:t>Пользователь выбирает интересующий его вариант.</w:t>
       </w:r>
     </w:p>
     <w:p>
@@ -2561,9 +2581,201 @@
           <w:szCs w:val="24"/>
           <w:lang w:val="ru-RU" w:eastAsia="zh-CN" w:bidi="hi-IN"/>
         </w:rPr>
-        <w:t>1.</w:t>
-        <w:tab/>
-      </w:r>
+        <w:t>4.</w:t>
+        <w:tab/>
+        <w:t>Система предлагает выбрать способ оплаты: с помощью банковской карты или при помощи наличного расчета.</w:t>
+      </w:r>
+    </w:p>
+    <w:p>
+      <w:pPr>
+        <w:pStyle w:val="Normal"/>
+        <w:jc w:val="both"/>
+        <w:rPr>
+          <w:rFonts w:ascii="Liberation Serif" w:hAnsi="Liberation Serif" w:eastAsia="Noto Serif CJK SC" w:cs="Lohit Devanagari"/>
+          <w:color w:val="auto"/>
+          <w:kern w:val="2"/>
+          <w:sz w:val="24"/>
+          <w:szCs w:val="24"/>
+          <w:lang w:val="ru-RU" w:eastAsia="zh-CN" w:bidi="hi-IN"/>
+        </w:rPr>
+      </w:pPr>
+      <w:r>
+        <w:rPr>
+          <w:rFonts w:eastAsia="Noto Serif CJK SC" w:cs="Lohit Devanagari"/>
+          <w:color w:val="auto"/>
+          <w:kern w:val="2"/>
+          <w:sz w:val="24"/>
+          <w:szCs w:val="24"/>
+          <w:lang w:val="ru-RU" w:eastAsia="zh-CN" w:bidi="hi-IN"/>
+        </w:rPr>
+      </w:r>
+      <w:r>
+        <w:br w:type="page"/>
+      </w:r>
+    </w:p>
+    <w:p>
+      <w:pPr>
+        <w:pStyle w:val="Normal"/>
+        <w:jc w:val="both"/>
+        <w:rPr>
+          <w:b/>
+          <w:b/>
+          <w:bCs/>
+          <w:i/>
+          <w:i/>
+          <w:iCs/>
+        </w:rPr>
+      </w:pPr>
+      <w:r>
+        <w:rPr>
+          <w:rFonts w:eastAsia="Noto Serif CJK SC" w:cs="Lohit Devanagari"/>
+          <w:b/>
+          <w:bCs/>
+          <w:i/>
+          <w:iCs/>
+          <w:color w:val="auto"/>
+          <w:kern w:val="2"/>
+          <w:sz w:val="24"/>
+          <w:szCs w:val="24"/>
+          <w:lang w:val="ru-RU" w:eastAsia="zh-CN" w:bidi="hi-IN"/>
+        </w:rPr>
+        <w:t>Вариант использования «Оплатить банкнотами»:</w:t>
+      </w:r>
+    </w:p>
+    <w:p>
+      <w:pPr>
+        <w:pStyle w:val="Normal"/>
+        <w:jc w:val="both"/>
+        <w:rPr/>
+      </w:pPr>
+      <w:r>
+        <w:rPr>
+          <w:rFonts w:eastAsia="Noto Serif CJK SC" w:cs="Lohit Devanagari"/>
+          <w:b/>
+          <w:bCs/>
+          <w:i/>
+          <w:iCs/>
+          <w:color w:val="auto"/>
+          <w:kern w:val="2"/>
+          <w:sz w:val="24"/>
+          <w:szCs w:val="24"/>
+          <w:lang w:val="ru-RU" w:eastAsia="zh-CN" w:bidi="hi-IN"/>
+        </w:rPr>
+        <w:t>Краткое описание:</w:t>
+      </w:r>
+      <w:r>
+        <w:rPr>
+          <w:rFonts w:eastAsia="Noto Serif CJK SC" w:cs="Lohit Devanagari"/>
+          <w:color w:val="auto"/>
+          <w:kern w:val="2"/>
+          <w:sz w:val="24"/>
+          <w:szCs w:val="24"/>
+          <w:lang w:val="ru-RU" w:eastAsia="zh-CN" w:bidi="hi-IN"/>
+        </w:rPr>
+        <w:t xml:space="preserve"> описывается процесс приобретения пользователем проездного билета или пополнение электронного кошелька транспортной карты посредством внесения бумажных денежных средств (наличных) в купюроприемник терминала.</w:t>
+      </w:r>
+    </w:p>
+    <w:p>
+      <w:pPr>
+        <w:pStyle w:val="Normal"/>
+        <w:jc w:val="both"/>
+        <w:rPr/>
+      </w:pPr>
+      <w:r>
+        <w:rPr>
+          <w:rFonts w:eastAsia="Noto Serif CJK SC" w:cs="Lohit Devanagari"/>
+          <w:b/>
+          <w:bCs/>
+          <w:i/>
+          <w:iCs/>
+          <w:color w:val="auto"/>
+          <w:kern w:val="2"/>
+          <w:sz w:val="24"/>
+          <w:szCs w:val="24"/>
+          <w:lang w:val="ru-RU" w:eastAsia="zh-CN" w:bidi="hi-IN"/>
+        </w:rPr>
+        <w:t>Область действия:</w:t>
+      </w:r>
+      <w:r>
+        <w:rPr>
+          <w:rFonts w:eastAsia="Noto Serif CJK SC" w:cs="Lohit Devanagari"/>
+          <w:color w:val="auto"/>
+          <w:kern w:val="2"/>
+          <w:sz w:val="24"/>
+          <w:szCs w:val="24"/>
+          <w:lang w:val="ru-RU" w:eastAsia="zh-CN" w:bidi="hi-IN"/>
+        </w:rPr>
+        <w:t xml:space="preserve"> система как «черный ящик».</w:t>
+      </w:r>
+    </w:p>
+    <w:p>
+      <w:pPr>
+        <w:pStyle w:val="Normal"/>
+        <w:jc w:val="both"/>
+        <w:rPr/>
+      </w:pPr>
+      <w:r>
+        <w:rPr>
+          <w:rFonts w:eastAsia="Noto Serif CJK SC" w:cs="Lohit Devanagari"/>
+          <w:b/>
+          <w:bCs/>
+          <w:i/>
+          <w:iCs/>
+          <w:color w:val="auto"/>
+          <w:kern w:val="2"/>
+          <w:sz w:val="24"/>
+          <w:szCs w:val="24"/>
+          <w:lang w:val="ru-RU" w:eastAsia="zh-CN" w:bidi="hi-IN"/>
+        </w:rPr>
+        <w:t xml:space="preserve">Уровень цели: </w:t>
+      </w:r>
+      <w:r>
+        <w:rPr>
+          <w:rFonts w:eastAsia="Noto Serif CJK SC" w:cs="Lohit Devanagari"/>
+          <w:color w:val="auto"/>
+          <w:kern w:val="2"/>
+          <w:sz w:val="24"/>
+          <w:szCs w:val="24"/>
+          <w:lang w:val="ru-RU" w:eastAsia="zh-CN" w:bidi="hi-IN"/>
+        </w:rPr>
+        <w:t>цель пользователя («уровень моря»).</w:t>
+      </w:r>
+    </w:p>
+    <w:p>
+      <w:pPr>
+        <w:pStyle w:val="Normal"/>
+        <w:jc w:val="both"/>
+        <w:rPr>
+          <w:b/>
+          <w:b/>
+          <w:bCs/>
+          <w:i/>
+          <w:i/>
+          <w:iCs/>
+        </w:rPr>
+      </w:pPr>
+      <w:r>
+        <w:rPr>
+          <w:rFonts w:eastAsia="Noto Serif CJK SC" w:cs="Lohit Devanagari"/>
+          <w:b/>
+          <w:bCs/>
+          <w:i/>
+          <w:iCs/>
+          <w:color w:val="auto"/>
+          <w:kern w:val="2"/>
+          <w:sz w:val="24"/>
+          <w:szCs w:val="24"/>
+          <w:lang w:val="ru-RU" w:eastAsia="zh-CN" w:bidi="hi-IN"/>
+        </w:rPr>
+        <w:t>Основной поток событий:</w:t>
+      </w:r>
+    </w:p>
+    <w:p>
+      <w:pPr>
+        <w:pStyle w:val="Normal"/>
+        <w:jc w:val="both"/>
+        <w:rPr/>
+      </w:pPr>
       <w:r>
         <w:rPr>
           <w:rFonts w:eastAsia="Noto Serif CJK SC" w:cs="Lohit Devanagari"/>
@@ -2577,7 +2789,9 @@
           <w:szCs w:val="24"/>
           <w:lang w:val="ru-RU" w:eastAsia="zh-CN" w:bidi="hi-IN"/>
         </w:rPr>
-        <w:t>Пользователь выбирает покупку билета в системе.</w:t>
+        <w:t>1.</w:t>
+        <w:tab/>
+        <w:t>Пользователь выбирает покупку билета в системе с помощью наличного расчета.</w:t>
       </w:r>
     </w:p>
     <w:p>
@@ -2601,7 +2815,7 @@
         </w:rPr>
         <w:t>2.</w:t>
         <w:tab/>
-        <w:t>Система предлагает пополнить электронный кошелек или приобрести проездной билет.</w:t>
+        <w:t>Пользователь вносит бумажные купюры в купюроприемник.</w:t>
       </w:r>
     </w:p>
     <w:p>
@@ -2625,7 +2839,7 @@
         </w:rPr>
         <w:t>3.</w:t>
         <w:tab/>
-        <w:t>Пользователь выбирает интересующий его вариант.</w:t>
+        <w:t>Пользователь нажимает кнопку «Оплатить».</w:t>
       </w:r>
     </w:p>
     <w:p>
@@ -2649,198 +2863,7 @@
         </w:rPr>
         <w:t>4.</w:t>
         <w:tab/>
-        <w:t>Система предлагает выбрать способ оплаты: с помощью банковской карты или при помощи наличного расчета.</w:t>
-      </w:r>
-    </w:p>
-    <w:p>
-      <w:pPr>
-        <w:pStyle w:val="Normal"/>
-        <w:jc w:val="both"/>
-        <w:rPr>
-          <w:rFonts w:ascii="Liberation Serif" w:hAnsi="Liberation Serif" w:eastAsia="Noto Serif CJK SC" w:cs="Lohit Devanagari"/>
-          <w:color w:val="auto"/>
-          <w:kern w:val="2"/>
-          <w:sz w:val="24"/>
-          <w:szCs w:val="24"/>
-          <w:lang w:val="ru-RU" w:eastAsia="zh-CN" w:bidi="hi-IN"/>
-        </w:rPr>
-      </w:pPr>
-      <w:r>
-        <w:rPr/>
-      </w:r>
-    </w:p>
-    <w:p>
-      <w:pPr>
-        <w:pStyle w:val="Normal"/>
-        <w:jc w:val="both"/>
-        <w:rPr>
-          <w:rFonts w:ascii="Liberation Serif" w:hAnsi="Liberation Serif" w:eastAsia="Noto Serif CJK SC" w:cs="Lohit Devanagari"/>
-          <w:color w:val="auto"/>
-          <w:kern w:val="2"/>
-          <w:sz w:val="24"/>
-          <w:szCs w:val="24"/>
-          <w:lang w:val="ru-RU" w:eastAsia="zh-CN" w:bidi="hi-IN"/>
-        </w:rPr>
-      </w:pPr>
-      <w:r>
-        <w:rPr/>
-      </w:r>
-    </w:p>
-    <w:p>
-      <w:pPr>
-        <w:pStyle w:val="Normal"/>
-        <w:jc w:val="both"/>
-        <w:rPr>
-          <w:b/>
-          <w:b/>
-          <w:bCs/>
-          <w:i/>
-          <w:i/>
-          <w:iCs/>
-        </w:rPr>
-      </w:pPr>
-      <w:r>
-        <w:rPr>
-          <w:rFonts w:eastAsia="Noto Serif CJK SC" w:cs="Lohit Devanagari"/>
-          <w:b/>
-          <w:bCs/>
-          <w:i/>
-          <w:iCs/>
-          <w:color w:val="auto"/>
-          <w:kern w:val="2"/>
-          <w:sz w:val="24"/>
-          <w:szCs w:val="24"/>
-          <w:lang w:val="ru-RU" w:eastAsia="zh-CN" w:bidi="hi-IN"/>
-        </w:rPr>
-        <w:t>Вариант использования «Оплатить банкнотами»:</w:t>
-      </w:r>
-    </w:p>
-    <w:p>
-      <w:pPr>
-        <w:pStyle w:val="Normal"/>
-        <w:jc w:val="both"/>
-        <w:rPr/>
-      </w:pPr>
-      <w:r>
-        <w:rPr>
-          <w:rFonts w:eastAsia="Noto Serif CJK SC" w:cs="Lohit Devanagari"/>
-          <w:b/>
-          <w:bCs/>
-          <w:i/>
-          <w:iCs/>
-          <w:color w:val="auto"/>
-          <w:kern w:val="2"/>
-          <w:sz w:val="24"/>
-          <w:szCs w:val="24"/>
-          <w:lang w:val="ru-RU" w:eastAsia="zh-CN" w:bidi="hi-IN"/>
-        </w:rPr>
-        <w:t>Краткое описание:</w:t>
-      </w:r>
-      <w:r>
-        <w:rPr>
-          <w:rFonts w:eastAsia="Noto Serif CJK SC" w:cs="Lohit Devanagari"/>
-          <w:color w:val="auto"/>
-          <w:kern w:val="2"/>
-          <w:sz w:val="24"/>
-          <w:szCs w:val="24"/>
-          <w:lang w:val="ru-RU" w:eastAsia="zh-CN" w:bidi="hi-IN"/>
-        </w:rPr>
-        <w:t xml:space="preserve"> описывается процесс приобретения пользователем проездного билета или пополнение электронного кошелька транспортной карты посредством внесения бумажных денежных средств (наличных) в купюроприемник терминала.</w:t>
-      </w:r>
-    </w:p>
-    <w:p>
-      <w:pPr>
-        <w:pStyle w:val="Normal"/>
-        <w:jc w:val="both"/>
-        <w:rPr/>
-      </w:pPr>
-      <w:r>
-        <w:rPr>
-          <w:rFonts w:eastAsia="Noto Serif CJK SC" w:cs="Lohit Devanagari"/>
-          <w:b/>
-          <w:bCs/>
-          <w:i/>
-          <w:iCs/>
-          <w:color w:val="auto"/>
-          <w:kern w:val="2"/>
-          <w:sz w:val="24"/>
-          <w:szCs w:val="24"/>
-          <w:lang w:val="ru-RU" w:eastAsia="zh-CN" w:bidi="hi-IN"/>
-        </w:rPr>
-        <w:t>Область действия:</w:t>
-      </w:r>
-      <w:r>
-        <w:rPr>
-          <w:rFonts w:eastAsia="Noto Serif CJK SC" w:cs="Lohit Devanagari"/>
-          <w:color w:val="auto"/>
-          <w:kern w:val="2"/>
-          <w:sz w:val="24"/>
-          <w:szCs w:val="24"/>
-          <w:lang w:val="ru-RU" w:eastAsia="zh-CN" w:bidi="hi-IN"/>
-        </w:rPr>
-        <w:t xml:space="preserve"> система как «черный ящик».</w:t>
-      </w:r>
-    </w:p>
-    <w:p>
-      <w:pPr>
-        <w:pStyle w:val="Normal"/>
-        <w:jc w:val="both"/>
-        <w:rPr/>
-      </w:pPr>
-      <w:r>
-        <w:rPr>
-          <w:rFonts w:eastAsia="Noto Serif CJK SC" w:cs="Lohit Devanagari"/>
-          <w:b/>
-          <w:bCs/>
-          <w:i/>
-          <w:iCs/>
-          <w:color w:val="auto"/>
-          <w:kern w:val="2"/>
-          <w:sz w:val="24"/>
-          <w:szCs w:val="24"/>
-          <w:lang w:val="ru-RU" w:eastAsia="zh-CN" w:bidi="hi-IN"/>
-        </w:rPr>
-        <w:t xml:space="preserve">Уровень цели: </w:t>
-      </w:r>
-      <w:r>
-        <w:rPr>
-          <w:rFonts w:eastAsia="Noto Serif CJK SC" w:cs="Lohit Devanagari"/>
-          <w:color w:val="auto"/>
-          <w:kern w:val="2"/>
-          <w:sz w:val="24"/>
-          <w:szCs w:val="24"/>
-          <w:lang w:val="ru-RU" w:eastAsia="zh-CN" w:bidi="hi-IN"/>
-        </w:rPr>
-        <w:t>цель пользователя («уровень моря»).</w:t>
-      </w:r>
-    </w:p>
-    <w:p>
-      <w:pPr>
-        <w:pStyle w:val="Normal"/>
-        <w:jc w:val="both"/>
-        <w:rPr>
-          <w:b/>
-          <w:b/>
-          <w:bCs/>
-          <w:i/>
-          <w:i/>
-          <w:iCs/>
-        </w:rPr>
-      </w:pPr>
-      <w:r>
-        <w:rPr>
-          <w:rFonts w:eastAsia="Noto Serif CJK SC" w:cs="Lohit Devanagari"/>
-          <w:b/>
-          <w:bCs/>
-          <w:i/>
-          <w:iCs/>
-          <w:color w:val="auto"/>
-          <w:kern w:val="2"/>
-          <w:sz w:val="24"/>
-          <w:szCs w:val="24"/>
-          <w:lang w:val="ru-RU" w:eastAsia="zh-CN" w:bidi="hi-IN"/>
-        </w:rPr>
-        <w:t>Основной поток событий:</w:t>
+        <w:t>Система записывает билет на транспортную карту пользователя.</w:t>
       </w:r>
     </w:p>
     <w:p>
@@ -2862,132 +2885,8 @@
           <w:szCs w:val="24"/>
           <w:lang w:val="ru-RU" w:eastAsia="zh-CN" w:bidi="hi-IN"/>
         </w:rPr>
-        <w:t>1.</w:t>
-        <w:tab/>
-      </w:r>
-      <w:r>
-        <w:rPr>
-          <w:rFonts w:eastAsia="Noto Serif CJK SC" w:cs="Lohit Devanagari"/>
-          <w:b w:val="false"/>
-          <w:bCs w:val="false"/>
-          <w:i w:val="false"/>
-          <w:iCs w:val="false"/>
-          <w:color w:val="auto"/>
-          <w:kern w:val="2"/>
-          <w:sz w:val="24"/>
-          <w:szCs w:val="24"/>
-          <w:lang w:val="ru-RU" w:eastAsia="zh-CN" w:bidi="hi-IN"/>
-        </w:rPr>
-        <w:t>Пользователь выбирает покупку билета в системе с помощью наличного расчета.</w:t>
-      </w:r>
-    </w:p>
-    <w:p>
-      <w:pPr>
-        <w:pStyle w:val="Normal"/>
-        <w:jc w:val="both"/>
-        <w:rPr/>
-      </w:pPr>
-      <w:r>
-        <w:rPr>
-          <w:rFonts w:eastAsia="Noto Serif CJK SC" w:cs="Lohit Devanagari"/>
-          <w:b w:val="false"/>
-          <w:bCs w:val="false"/>
-          <w:i w:val="false"/>
-          <w:iCs w:val="false"/>
-          <w:color w:val="auto"/>
-          <w:kern w:val="2"/>
-          <w:sz w:val="24"/>
-          <w:szCs w:val="24"/>
-          <w:lang w:val="ru-RU" w:eastAsia="zh-CN" w:bidi="hi-IN"/>
-        </w:rPr>
-        <w:t>2.</w:t>
-        <w:tab/>
-        <w:t>Пользователь вносит бумажные купюры в купюроприемник.</w:t>
-      </w:r>
-    </w:p>
-    <w:p>
-      <w:pPr>
-        <w:pStyle w:val="Normal"/>
-        <w:jc w:val="both"/>
-        <w:rPr/>
-      </w:pPr>
-      <w:r>
-        <w:rPr>
-          <w:rFonts w:eastAsia="Noto Serif CJK SC" w:cs="Lohit Devanagari"/>
-          <w:b w:val="false"/>
-          <w:bCs w:val="false"/>
-          <w:i w:val="false"/>
-          <w:iCs w:val="false"/>
-          <w:color w:val="auto"/>
-          <w:kern w:val="2"/>
-          <w:sz w:val="24"/>
-          <w:szCs w:val="24"/>
-          <w:lang w:val="ru-RU" w:eastAsia="zh-CN" w:bidi="hi-IN"/>
-        </w:rPr>
-        <w:t>3.</w:t>
-        <w:tab/>
-        <w:t>Пользователь нажимает кнопку «Оплатить».</w:t>
-      </w:r>
-    </w:p>
-    <w:p>
-      <w:pPr>
-        <w:pStyle w:val="Normal"/>
-        <w:jc w:val="both"/>
-        <w:rPr/>
-      </w:pPr>
-      <w:r>
-        <w:rPr>
-          <w:rFonts w:eastAsia="Noto Serif CJK SC" w:cs="Lohit Devanagari"/>
-          <w:b w:val="false"/>
-          <w:bCs w:val="false"/>
-          <w:i w:val="false"/>
-          <w:iCs w:val="false"/>
-          <w:color w:val="auto"/>
-          <w:kern w:val="2"/>
-          <w:sz w:val="24"/>
-          <w:szCs w:val="24"/>
-          <w:lang w:val="ru-RU" w:eastAsia="zh-CN" w:bidi="hi-IN"/>
-        </w:rPr>
-        <w:t>4.</w:t>
-        <w:tab/>
-        <w:t>Система записывает билет на транспортную карту пользователя.</w:t>
-      </w:r>
-    </w:p>
-    <w:p>
-      <w:pPr>
-        <w:pStyle w:val="Normal"/>
-        <w:jc w:val="both"/>
-        <w:rPr/>
-      </w:pPr>
-      <w:r>
-        <w:rPr>
-          <w:rFonts w:eastAsia="Noto Serif CJK SC" w:cs="Lohit Devanagari"/>
-          <w:b w:val="false"/>
-          <w:bCs w:val="false"/>
-          <w:i w:val="false"/>
-          <w:iCs w:val="false"/>
-          <w:color w:val="auto"/>
-          <w:kern w:val="2"/>
-          <w:sz w:val="24"/>
-          <w:szCs w:val="24"/>
-          <w:lang w:val="ru-RU" w:eastAsia="zh-CN" w:bidi="hi-IN"/>
-        </w:rPr>
         <w:t>5.</w:t>
         <w:tab/>
-      </w:r>
-      <w:r>
-        <w:rPr>
-          <w:rFonts w:eastAsia="Noto Serif CJK SC" w:cs="Lohit Devanagari"/>
-          <w:b w:val="false"/>
-          <w:bCs w:val="false"/>
-          <w:i w:val="false"/>
-          <w:iCs w:val="false"/>
-          <w:color w:val="auto"/>
-          <w:kern w:val="2"/>
-          <w:sz w:val="24"/>
-          <w:szCs w:val="24"/>
-          <w:lang w:val="ru-RU" w:eastAsia="zh-CN" w:bidi="hi-IN"/>
-        </w:rPr>
         <w:t>Система печатает чек и выдает его пользователю.</w:t>
       </w:r>
     </w:p>
@@ -3005,7 +2904,14 @@
         </w:rPr>
       </w:pPr>
       <w:r>
-        <w:rPr/>
+        <w:rPr>
+          <w:rFonts w:eastAsia="Noto Serif CJK SC" w:cs="Lohit Devanagari"/>
+          <w:color w:val="auto"/>
+          <w:kern w:val="2"/>
+          <w:sz w:val="24"/>
+          <w:szCs w:val="24"/>
+          <w:lang w:val="ru-RU" w:eastAsia="zh-CN" w:bidi="hi-IN"/>
+        </w:rPr>
       </w:r>
       <w:r>
         <w:br w:type="page"/>
@@ -3131,6 +3037,7 @@
       <w:rPr>
         <w:rFonts w:ascii="Liberation Serif" w:hAnsi="Liberation Serif" w:eastAsia="Noto Serif CJK SC" w:cs="Lohit Devanagari"/>
         <w:kern w:val="2"/>
+        <w:sz w:val="20"/>
         <w:szCs w:val="24"/>
         <w:lang w:val="ru-RU" w:eastAsia="zh-CN" w:bidi="hi-IN"/>
       </w:rPr>
